--- a/Documento auditoría Donatello (SAI OPEN) V1.0.docx
+++ b/Documento auditoría Donatello (SAI OPEN) V1.0.docx
@@ -248,12 +248,35 @@
           <w:b/>
         </w:rPr>
       </w:pPr>
+      <w:bookmarkStart w:id="0" w:name="_GoBack"/>
       <w:r>
         <w:rPr>
           <w:rFonts w:cs="Arial"/>
           <w:b/>
         </w:rPr>
-        <w:t>LINO ALFONSO MESA AFRICANO</w:t>
+        <w:t>LINO</w:t>
+      </w:r>
+      <w:bookmarkEnd w:id="0"/>
+      <w:r>
+        <w:rPr>
+          <w:rFonts w:cs="Arial"/>
+          <w:b/>
+        </w:rPr>
+        <w:t xml:space="preserve"> ALFONSO ME</w:t>
+      </w:r>
+      <w:r>
+        <w:rPr>
+          <w:rFonts w:cs="Arial"/>
+          <w:b/>
+        </w:rPr>
+        <w:t>N</w:t>
+      </w:r>
+      <w:r>
+        <w:rPr>
+          <w:rFonts w:cs="Arial"/>
+          <w:b/>
+        </w:rPr>
+        <w:t>A AFRICANO</w:t>
       </w:r>
     </w:p>
     <w:p>
@@ -692,7 +715,21 @@
           <w:rFonts w:cs="Arial"/>
           <w:b/>
         </w:rPr>
-        <w:t>LINO ALFONSO MESA AFRICANO</w:t>
+        <w:t>LINO ALFONSO ME</w:t>
+      </w:r>
+      <w:r>
+        <w:rPr>
+          <w:rFonts w:cs="Arial"/>
+          <w:b/>
+        </w:rPr>
+        <w:t>N</w:t>
+      </w:r>
+      <w:r>
+        <w:rPr>
+          <w:rFonts w:cs="Arial"/>
+          <w:b/>
+        </w:rPr>
+        <w:t>A AFRICANO</w:t>
       </w:r>
     </w:p>
     <w:p>
@@ -2482,12 +2519,12 @@
       <w:r>
         <w:br w:type="page"/>
       </w:r>
-      <w:bookmarkStart w:id="0" w:name="_Toc499214802"/>
+      <w:bookmarkStart w:id="1" w:name="_Toc499214802"/>
       <w:r>
         <w:lastRenderedPageBreak/>
         <w:t>Objetivo general del proyecto</w:t>
       </w:r>
-      <w:bookmarkEnd w:id="0"/>
+      <w:bookmarkEnd w:id="1"/>
     </w:p>
     <w:p>
       <w:pPr>
@@ -2615,11 +2652,11 @@
       <w:pPr>
         <w:pStyle w:val="Ttulo1"/>
       </w:pPr>
-      <w:bookmarkStart w:id="1" w:name="_Toc499214803"/>
+      <w:bookmarkStart w:id="2" w:name="_Toc499214803"/>
       <w:r>
         <w:t>Información general de la empresa</w:t>
       </w:r>
-      <w:bookmarkEnd w:id="1"/>
+      <w:bookmarkEnd w:id="2"/>
     </w:p>
     <w:p/>
     <w:p>
@@ -2957,27 +2994,14 @@
                             <w:r>
                               <w:t xml:space="preserve">Diagrama </w:t>
                             </w:r>
-                            <w:r>
-                              <w:fldChar w:fldCharType="begin"/>
-                            </w:r>
-                            <w:r>
-                              <w:instrText xml:space="preserve"> SEQ Diagrama \* ARABIC </w:instrText>
-                            </w:r>
-                            <w:r>
-                              <w:fldChar w:fldCharType="separate"/>
-                            </w:r>
-                            <w:r>
-                              <w:rPr>
-                                <w:noProof/>
-                              </w:rPr>
-                              <w:t>1</w:t>
-                            </w:r>
-                            <w:r>
-                              <w:rPr>
-                                <w:noProof/>
-                              </w:rPr>
-                              <w:fldChar w:fldCharType="end"/>
-                            </w:r>
+                            <w:fldSimple w:instr=" SEQ Diagrama \* ARABIC ">
+                              <w:r>
+                                <w:rPr>
+                                  <w:noProof/>
+                                </w:rPr>
+                                <w:t>1</w:t>
+                              </w:r>
+                            </w:fldSimple>
                             <w:r>
                               <w:t>. Organigrama</w:t>
                             </w:r>
@@ -3939,12 +3963,12 @@
       <w:r>
         <w:br w:type="page"/>
       </w:r>
-      <w:bookmarkStart w:id="2" w:name="_Toc499214804"/>
+      <w:bookmarkStart w:id="3" w:name="_Toc499214804"/>
       <w:r>
         <w:lastRenderedPageBreak/>
         <w:t>Información general del departamento de sistemas</w:t>
       </w:r>
-      <w:bookmarkEnd w:id="2"/>
+      <w:bookmarkEnd w:id="3"/>
     </w:p>
     <w:p/>
     <w:p>
@@ -4000,27 +4024,14 @@
                             <w:r>
                               <w:t xml:space="preserve">Diagrama </w:t>
                             </w:r>
-                            <w:r>
-                              <w:fldChar w:fldCharType="begin"/>
-                            </w:r>
-                            <w:r>
-                              <w:instrText xml:space="preserve"> SEQ Diagrama \* ARABIC </w:instrText>
-                            </w:r>
-                            <w:r>
-                              <w:fldChar w:fldCharType="separate"/>
-                            </w:r>
-                            <w:r>
-                              <w:rPr>
-                                <w:noProof/>
-                              </w:rPr>
-                              <w:t>2</w:t>
-                            </w:r>
-                            <w:r>
-                              <w:rPr>
-                                <w:noProof/>
-                              </w:rPr>
-                              <w:fldChar w:fldCharType="end"/>
-                            </w:r>
+                            <w:fldSimple w:instr=" SEQ Diagrama \* ARABIC ">
+                              <w:r>
+                                <w:rPr>
+                                  <w:noProof/>
+                                </w:rPr>
+                                <w:t>2</w:t>
+                              </w:r>
+                            </w:fldSimple>
                             <w:r>
                               <w:t>. Organigrama departamento de sistemas</w:t>
                             </w:r>
@@ -4483,11 +4494,11 @@
       <w:pPr>
         <w:pStyle w:val="Ttulo1"/>
       </w:pPr>
-      <w:bookmarkStart w:id="3" w:name="_Toc499214805"/>
+      <w:bookmarkStart w:id="4" w:name="_Toc499214805"/>
       <w:r>
         <w:t>Censo a nivel de software y hardware</w:t>
       </w:r>
-      <w:bookmarkEnd w:id="3"/>
+      <w:bookmarkEnd w:id="4"/>
     </w:p>
     <w:p/>
     <w:p>
@@ -5416,27 +5427,14 @@
       <w:r>
         <w:t xml:space="preserve">Tabla </w:t>
       </w:r>
-      <w:r>
-        <w:fldChar w:fldCharType="begin"/>
-      </w:r>
-      <w:r>
-        <w:instrText xml:space="preserve"> SEQ Tabla \* ARABIC </w:instrText>
-      </w:r>
-      <w:r>
-        <w:fldChar w:fldCharType="separate"/>
-      </w:r>
-      <w:r>
-        <w:rPr>
-          <w:noProof/>
-        </w:rPr>
-        <w:t>1</w:t>
-      </w:r>
-      <w:r>
-        <w:rPr>
-          <w:noProof/>
-        </w:rPr>
-        <w:fldChar w:fldCharType="end"/>
-      </w:r>
+      <w:fldSimple w:instr=" SEQ Tabla \* ARABIC ">
+        <w:r>
+          <w:rPr>
+            <w:noProof/>
+          </w:rPr>
+          <w:t>1</w:t>
+        </w:r>
+      </w:fldSimple>
       <w:r>
         <w:t>. Matriz Hardware vs Software</w:t>
       </w:r>
@@ -5445,11 +5443,11 @@
       <w:pPr>
         <w:pStyle w:val="Ttulo1"/>
       </w:pPr>
-      <w:bookmarkStart w:id="4" w:name="_Toc499214806"/>
+      <w:bookmarkStart w:id="5" w:name="_Toc499214806"/>
       <w:r>
         <w:t>Plano centro de computo</w:t>
       </w:r>
-      <w:bookmarkEnd w:id="4"/>
+      <w:bookmarkEnd w:id="5"/>
     </w:p>
     <w:p/>
     <w:p>
@@ -5973,27 +5971,14 @@
       <w:r>
         <w:t xml:space="preserve">Diagrama </w:t>
       </w:r>
-      <w:r>
-        <w:fldChar w:fldCharType="begin"/>
-      </w:r>
-      <w:r>
-        <w:instrText xml:space="preserve"> SEQ Diagrama \* ARABIC </w:instrText>
-      </w:r>
-      <w:r>
-        <w:fldChar w:fldCharType="separate"/>
-      </w:r>
-      <w:r>
-        <w:rPr>
-          <w:noProof/>
-        </w:rPr>
-        <w:t>3</w:t>
-      </w:r>
-      <w:r>
-        <w:rPr>
-          <w:noProof/>
-        </w:rPr>
-        <w:fldChar w:fldCharType="end"/>
-      </w:r>
+      <w:fldSimple w:instr=" SEQ Diagrama \* ARABIC ">
+        <w:r>
+          <w:rPr>
+            <w:noProof/>
+          </w:rPr>
+          <w:t>3</w:t>
+        </w:r>
+      </w:fldSimple>
       <w:r>
         <w:t>. Plano del establecimiento</w:t>
       </w:r>
@@ -6705,27 +6690,14 @@
       <w:r>
         <w:t xml:space="preserve">Diagrama </w:t>
       </w:r>
-      <w:r>
-        <w:fldChar w:fldCharType="begin"/>
-      </w:r>
-      <w:r>
-        <w:instrText xml:space="preserve"> SEQ Diagrama \* ARABIC </w:instrText>
-      </w:r>
-      <w:r>
-        <w:fldChar w:fldCharType="separate"/>
-      </w:r>
-      <w:r>
-        <w:rPr>
-          <w:noProof/>
-        </w:rPr>
-        <w:t>4</w:t>
-      </w:r>
-      <w:r>
-        <w:rPr>
-          <w:noProof/>
-        </w:rPr>
-        <w:fldChar w:fldCharType="end"/>
-      </w:r>
+      <w:fldSimple w:instr=" SEQ Diagrama \* ARABIC ">
+        <w:r>
+          <w:rPr>
+            <w:noProof/>
+          </w:rPr>
+          <w:t>4</w:t>
+        </w:r>
+      </w:fldSimple>
       <w:r>
         <w:t>. Plano área de facturación</w:t>
       </w:r>
@@ -6798,27 +6770,14 @@
       <w:r>
         <w:t xml:space="preserve">Diagrama </w:t>
       </w:r>
-      <w:r>
-        <w:fldChar w:fldCharType="begin"/>
-      </w:r>
-      <w:r>
-        <w:instrText xml:space="preserve"> SEQ Diagrama \* ARABIC </w:instrText>
-      </w:r>
-      <w:r>
-        <w:fldChar w:fldCharType="separate"/>
-      </w:r>
-      <w:r>
-        <w:rPr>
-          <w:noProof/>
-        </w:rPr>
-        <w:t>5</w:t>
-      </w:r>
-      <w:r>
-        <w:rPr>
-          <w:noProof/>
-        </w:rPr>
-        <w:fldChar w:fldCharType="end"/>
-      </w:r>
+      <w:fldSimple w:instr=" SEQ Diagrama \* ARABIC ">
+        <w:r>
+          <w:rPr>
+            <w:noProof/>
+          </w:rPr>
+          <w:t>5</w:t>
+        </w:r>
+      </w:fldSimple>
       <w:r>
         <w:t>. Representación 3D de la ubicación de los dispositivos de computo</w:t>
       </w:r>
@@ -6828,11 +6787,11 @@
       <w:pPr>
         <w:pStyle w:val="Ttulo1"/>
       </w:pPr>
-      <w:bookmarkStart w:id="5" w:name="_Toc499214807"/>
+      <w:bookmarkStart w:id="6" w:name="_Toc499214807"/>
       <w:r>
         <w:t>Censo de la documentación</w:t>
       </w:r>
-      <w:bookmarkEnd w:id="5"/>
+      <w:bookmarkEnd w:id="6"/>
     </w:p>
     <w:p/>
     <w:p>
@@ -7163,27 +7122,14 @@
       <w:r>
         <w:t xml:space="preserve">Tabla </w:t>
       </w:r>
-      <w:r>
-        <w:fldChar w:fldCharType="begin"/>
-      </w:r>
-      <w:r>
-        <w:instrText xml:space="preserve"> SEQ Tabla \* ARABIC </w:instrText>
-      </w:r>
-      <w:r>
-        <w:fldChar w:fldCharType="separate"/>
-      </w:r>
-      <w:r>
-        <w:rPr>
-          <w:noProof/>
-        </w:rPr>
-        <w:t>2</w:t>
-      </w:r>
-      <w:r>
-        <w:rPr>
-          <w:noProof/>
-        </w:rPr>
-        <w:fldChar w:fldCharType="end"/>
-      </w:r>
+      <w:fldSimple w:instr=" SEQ Tabla \* ARABIC ">
+        <w:r>
+          <w:rPr>
+            <w:noProof/>
+          </w:rPr>
+          <w:t>2</w:t>
+        </w:r>
+      </w:fldSimple>
       <w:r>
         <w:t>.Censo de la documentación</w:t>
       </w:r>
@@ -7192,14 +7138,14 @@
       <w:pPr>
         <w:pStyle w:val="Ttulo1"/>
       </w:pPr>
-      <w:bookmarkStart w:id="6" w:name="_Toc499214808"/>
+      <w:bookmarkStart w:id="7" w:name="_Toc499214808"/>
       <w:r>
         <w:t xml:space="preserve">Metodología de </w:t>
       </w:r>
       <w:r>
         <w:t>selección del modulo a auditar</w:t>
       </w:r>
-      <w:bookmarkEnd w:id="6"/>
+      <w:bookmarkEnd w:id="7"/>
     </w:p>
     <w:p/>
     <w:p>
@@ -9187,27 +9133,14 @@
       <w:r>
         <w:t xml:space="preserve">Tabla </w:t>
       </w:r>
-      <w:r>
-        <w:fldChar w:fldCharType="begin"/>
-      </w:r>
-      <w:r>
-        <w:instrText xml:space="preserve"> SEQ Tabla \* ARABIC </w:instrText>
-      </w:r>
-      <w:r>
-        <w:fldChar w:fldCharType="separate"/>
-      </w:r>
-      <w:r>
-        <w:rPr>
-          <w:noProof/>
-        </w:rPr>
-        <w:t>3</w:t>
-      </w:r>
-      <w:r>
-        <w:rPr>
-          <w:noProof/>
-        </w:rPr>
-        <w:fldChar w:fldCharType="end"/>
-      </w:r>
+      <w:fldSimple w:instr=" SEQ Tabla \* ARABIC ">
+        <w:r>
+          <w:rPr>
+            <w:noProof/>
+          </w:rPr>
+          <w:t>3</w:t>
+        </w:r>
+      </w:fldSimple>
       <w:r>
         <w:t>. Metodología para cuantificar la Criticidad</w:t>
       </w:r>
@@ -10256,27 +10189,14 @@
       <w:r>
         <w:t xml:space="preserve">Tabla </w:t>
       </w:r>
-      <w:r>
-        <w:fldChar w:fldCharType="begin"/>
-      </w:r>
-      <w:r>
-        <w:instrText xml:space="preserve"> SEQ Tabla \* ARABIC </w:instrText>
-      </w:r>
-      <w:r>
-        <w:fldChar w:fldCharType="separate"/>
-      </w:r>
-      <w:r>
-        <w:rPr>
-          <w:noProof/>
-        </w:rPr>
-        <w:t>4</w:t>
-      </w:r>
-      <w:r>
-        <w:rPr>
-          <w:noProof/>
-        </w:rPr>
-        <w:fldChar w:fldCharType="end"/>
-      </w:r>
+      <w:fldSimple w:instr=" SEQ Tabla \* ARABIC ">
+        <w:r>
+          <w:rPr>
+            <w:noProof/>
+          </w:rPr>
+          <w:t>4</w:t>
+        </w:r>
+      </w:fldSimple>
       <w:r>
         <w:t>. Metodología para cuantificar el esfuerzo de auditoria</w:t>
       </w:r>
@@ -10303,7 +10223,7 @@
       <w:pPr>
         <w:pStyle w:val="Ttulo1"/>
       </w:pPr>
-      <w:bookmarkStart w:id="7" w:name="_Toc499214809"/>
+      <w:bookmarkStart w:id="8" w:name="_Toc499214809"/>
       <w:r>
         <w:t xml:space="preserve">Aplicación de </w:t>
       </w:r>
@@ -10316,7 +10236,7 @@
       <w:r>
         <w:t>Selección del módulo a auditar</w:t>
       </w:r>
-      <w:bookmarkEnd w:id="7"/>
+      <w:bookmarkEnd w:id="8"/>
     </w:p>
     <w:p/>
     <w:p>
@@ -10860,11 +10780,11 @@
       <w:pPr>
         <w:pStyle w:val="Ttulo1"/>
       </w:pPr>
-      <w:bookmarkStart w:id="8" w:name="_Toc499214810"/>
+      <w:bookmarkStart w:id="9" w:name="_Toc499214810"/>
       <w:r>
         <w:t>Descripción del módulo seleccionado</w:t>
       </w:r>
-      <w:bookmarkEnd w:id="8"/>
+      <w:bookmarkEnd w:id="9"/>
     </w:p>
     <w:p/>
     <w:p>
@@ -11386,12 +11306,12 @@
       <w:pPr>
         <w:pStyle w:val="Ttulo1"/>
       </w:pPr>
-      <w:bookmarkStart w:id="9" w:name="_Toc499214811"/>
+      <w:bookmarkStart w:id="10" w:name="_Toc499214811"/>
       <w:r>
         <w:lastRenderedPageBreak/>
         <w:t>Flujograma</w:t>
       </w:r>
-      <w:bookmarkEnd w:id="9"/>
+      <w:bookmarkEnd w:id="10"/>
     </w:p>
     <w:p/>
     <w:p>
@@ -11463,27 +11383,14 @@
       <w:r>
         <w:t xml:space="preserve">Diagrama </w:t>
       </w:r>
-      <w:r>
-        <w:fldChar w:fldCharType="begin"/>
-      </w:r>
-      <w:r>
-        <w:instrText xml:space="preserve"> SEQ Diagrama \* ARABIC </w:instrText>
-      </w:r>
-      <w:r>
-        <w:fldChar w:fldCharType="separate"/>
-      </w:r>
-      <w:r>
-        <w:rPr>
-          <w:noProof/>
-        </w:rPr>
-        <w:t>6</w:t>
-      </w:r>
-      <w:r>
-        <w:rPr>
-          <w:noProof/>
-        </w:rPr>
-        <w:fldChar w:fldCharType="end"/>
-      </w:r>
+      <w:fldSimple w:instr=" SEQ Diagrama \* ARABIC ">
+        <w:r>
+          <w:rPr>
+            <w:noProof/>
+          </w:rPr>
+          <w:t>6</w:t>
+        </w:r>
+      </w:fldSimple>
       <w:r>
         <w:t>. Flujograma Módulo Facturación</w:t>
       </w:r>
@@ -11526,7 +11433,7 @@
       <w:pPr>
         <w:pStyle w:val="Ttulo1"/>
       </w:pPr>
-      <w:bookmarkStart w:id="10" w:name="_Toc499214812"/>
+      <w:bookmarkStart w:id="11" w:name="_Toc499214812"/>
       <w:r>
         <w:lastRenderedPageBreak/>
         <w:t xml:space="preserve">Descripción de </w:t>
@@ -11537,7 +11444,7 @@
       <w:r>
         <w:t>os procesos significativos del Módulo de Facturación</w:t>
       </w:r>
-      <w:bookmarkEnd w:id="10"/>
+      <w:bookmarkEnd w:id="11"/>
       <w:r>
         <w:t xml:space="preserve"> </w:t>
       </w:r>
@@ -12932,27 +12839,14 @@
       <w:r>
         <w:t xml:space="preserve">Diagrama </w:t>
       </w:r>
-      <w:r>
-        <w:fldChar w:fldCharType="begin"/>
-      </w:r>
-      <w:r>
-        <w:instrText xml:space="preserve"> SEQ Diagrama \* ARABIC </w:instrText>
-      </w:r>
-      <w:r>
-        <w:fldChar w:fldCharType="separate"/>
-      </w:r>
-      <w:r>
-        <w:rPr>
-          <w:noProof/>
-        </w:rPr>
-        <w:t>7</w:t>
-      </w:r>
-      <w:r>
-        <w:rPr>
-          <w:noProof/>
-        </w:rPr>
-        <w:fldChar w:fldCharType="end"/>
-      </w:r>
+      <w:fldSimple w:instr=" SEQ Diagrama \* ARABIC ">
+        <w:r>
+          <w:rPr>
+            <w:noProof/>
+          </w:rPr>
+          <w:t>7</w:t>
+        </w:r>
+      </w:fldSimple>
       <w:r>
         <w:t>. Descripción de los procesos significativos</w:t>
       </w:r>
@@ -12961,11 +12855,11 @@
       <w:pPr>
         <w:pStyle w:val="Ttulo1"/>
       </w:pPr>
-      <w:bookmarkStart w:id="11" w:name="_Toc499214813"/>
+      <w:bookmarkStart w:id="12" w:name="_Toc499214813"/>
       <w:r>
         <w:t>Diseño de archivos y bases de datos</w:t>
       </w:r>
-      <w:bookmarkEnd w:id="11"/>
+      <w:bookmarkEnd w:id="12"/>
     </w:p>
     <w:p/>
     <w:p>
@@ -13089,21 +12983,11 @@
       <w:r>
         <w:t xml:space="preserve">Diagrama </w:t>
       </w:r>
-      <w:r>
-        <w:fldChar w:fldCharType="begin"/>
-      </w:r>
-      <w:r>
-        <w:instrText xml:space="preserve"> SEQ Diagrama \* ARABIC </w:instrText>
-      </w:r>
-      <w:r>
-        <w:fldChar w:fldCharType="separate"/>
-      </w:r>
-      <w:r>
-        <w:t>8</w:t>
-      </w:r>
-      <w:r>
-        <w:fldChar w:fldCharType="end"/>
-      </w:r>
+      <w:fldSimple w:instr=" SEQ Diagrama \* ARABIC ">
+        <w:r>
+          <w:t>8</w:t>
+        </w:r>
+      </w:fldSimple>
       <w:r>
         <w:t>. Diagrama entidad relación</w:t>
       </w:r>
@@ -13112,12 +12996,12 @@
       <w:pPr>
         <w:pStyle w:val="Ttulo1"/>
       </w:pPr>
-      <w:bookmarkStart w:id="12" w:name="_Toc499214814"/>
+      <w:bookmarkStart w:id="13" w:name="_Toc499214814"/>
       <w:r>
         <w:lastRenderedPageBreak/>
         <w:t>Diseño de entradas y salidas</w:t>
       </w:r>
-      <w:bookmarkEnd w:id="12"/>
+      <w:bookmarkEnd w:id="13"/>
     </w:p>
     <w:p/>
     <w:p>
@@ -13690,12 +13574,12 @@
       <w:pPr>
         <w:pStyle w:val="Ttulo1"/>
       </w:pPr>
-      <w:bookmarkStart w:id="13" w:name="_Toc499214815"/>
+      <w:bookmarkStart w:id="14" w:name="_Toc499214815"/>
       <w:r>
         <w:lastRenderedPageBreak/>
         <w:t>Guías de evaluación de control interno</w:t>
       </w:r>
-      <w:bookmarkEnd w:id="13"/>
+      <w:bookmarkEnd w:id="14"/>
     </w:p>
     <w:p/>
     <w:p>
@@ -19928,14 +19812,12 @@
       <w:r>
         <w:t xml:space="preserve">Tabla </w:t>
       </w:r>
-      <w:proofErr w:type="gramStart"/>
       <w:r>
         <w:t>11</w:t>
       </w:r>
       <w:r>
-        <w:t>.Salida</w:t>
-      </w:r>
-      <w:proofErr w:type="gramEnd"/>
+        <w:t>. Salida</w:t>
+      </w:r>
       <w:r>
         <w:t xml:space="preserve"> de información</w:t>
       </w:r>
@@ -21307,11 +21189,11 @@
       <w:pPr>
         <w:pStyle w:val="Ttulo1"/>
       </w:pPr>
-      <w:bookmarkStart w:id="14" w:name="_Toc499214816"/>
+      <w:bookmarkStart w:id="15" w:name="_Toc499214816"/>
       <w:r>
         <w:t>Hoja de evaluación de controles</w:t>
       </w:r>
-      <w:bookmarkEnd w:id="14"/>
+      <w:bookmarkEnd w:id="15"/>
     </w:p>
     <w:p/>
     <w:p>
@@ -24270,8 +24152,8 @@
                 <w:szCs w:val="24"/>
               </w:rPr>
             </w:pPr>
-            <w:bookmarkStart w:id="15" w:name="_gjdgxs" w:colFirst="0" w:colLast="0"/>
-            <w:bookmarkEnd w:id="15"/>
+            <w:bookmarkStart w:id="16" w:name="_gjdgxs" w:colFirst="0" w:colLast="0"/>
+            <w:bookmarkEnd w:id="16"/>
             <w:r>
               <w:rPr>
                 <w:sz w:val="24"/>
@@ -24400,11 +24282,11 @@
       <w:pPr>
         <w:pStyle w:val="Ttulo1"/>
       </w:pPr>
-      <w:bookmarkStart w:id="16" w:name="_Toc499214817"/>
+      <w:bookmarkStart w:id="17" w:name="_Toc499214817"/>
       <w:r>
         <w:t>Matriz análisis de riesgo</w:t>
       </w:r>
-      <w:bookmarkEnd w:id="16"/>
+      <w:bookmarkEnd w:id="17"/>
     </w:p>
     <w:p>
       <w:pPr>
@@ -28986,11 +28868,11 @@
       <w:pPr>
         <w:pStyle w:val="Ttulo1"/>
       </w:pPr>
-      <w:bookmarkStart w:id="17" w:name="_Toc499214818"/>
+      <w:bookmarkStart w:id="18" w:name="_Toc499214818"/>
       <w:r>
         <w:t>Deficiencias y recomendaciones</w:t>
       </w:r>
-      <w:bookmarkEnd w:id="17"/>
+      <w:bookmarkEnd w:id="18"/>
     </w:p>
     <w:p/>
     <w:tbl>
@@ -29446,11 +29328,11 @@
       <w:pPr>
         <w:pStyle w:val="Ttulo1"/>
       </w:pPr>
-      <w:bookmarkStart w:id="18" w:name="_Toc499214819"/>
+      <w:bookmarkStart w:id="19" w:name="_Toc499214819"/>
       <w:r>
         <w:t>Carta de recomendaciones</w:t>
       </w:r>
-      <w:bookmarkEnd w:id="18"/>
+      <w:bookmarkEnd w:id="19"/>
     </w:p>
     <w:p/>
     <w:p>
@@ -29981,8 +29863,6 @@
               </w:rPr>
               <w:t>No se cuenta con personal de seguridad que salvaguarde los bienes de la empresa</w:t>
             </w:r>
-            <w:bookmarkStart w:id="19" w:name="_GoBack"/>
-            <w:bookmarkEnd w:id="19"/>
           </w:p>
         </w:tc>
         <w:tc>
@@ -30930,7 +30810,7 @@
             <w:noProof/>
             <w:lang w:val="es-ES"/>
           </w:rPr>
-          <w:t>28</w:t>
+          <w:t>4</w:t>
         </w:r>
         <w:r>
           <w:fldChar w:fldCharType="end"/>
@@ -36168,7 +36048,7 @@
 </file>
 
 <file path=customXml/itemProps1.xml><?xml version="1.0" encoding="utf-8"?>
-<ds:datastoreItem xmlns:ds="http://schemas.openxmlformats.org/officeDocument/2006/customXml" ds:itemID="{07A715C6-7DD5-4B19-ACE3-008E68A34E6C}">
+<ds:datastoreItem xmlns:ds="http://schemas.openxmlformats.org/officeDocument/2006/customXml" ds:itemID="{A3BCDB1F-9F02-4434-89E3-E002F763A36D}">
   <ds:schemaRefs>
     <ds:schemaRef ds:uri="http://schemas.openxmlformats.org/officeDocument/2006/bibliography"/>
   </ds:schemaRefs>
